--- a/12. Daftar Pustaka dan Lampiran.docx
+++ b/12. Daftar Pustaka dan Lampiran.docx
@@ -1,6 +1,6 @@
 
 <file path=word/document.xml><?xml version="1.0" encoding="utf-8"?>
-<w:document xmlns:wpc="http://schemas.microsoft.com/office/word/2010/wordprocessingCanvas" xmlns:cx="http://schemas.microsoft.com/office/drawing/2014/chartex" xmlns:cx1="http://schemas.microsoft.com/office/drawing/2015/9/8/chartex" xmlns:cx2="http://schemas.microsoft.com/office/drawing/2015/10/21/chartex" xmlns:cx3="http://schemas.microsoft.com/office/drawing/2016/5/9/chartex" xmlns:cx4="http://schemas.microsoft.com/office/drawing/2016/5/10/chartex" xmlns:cx5="http://schemas.microsoft.com/office/drawing/2016/5/11/chartex" xmlns:cx6="http://schemas.microsoft.com/office/drawing/2016/5/12/chartex" xmlns:cx7="http://schemas.microsoft.com/office/drawing/2016/5/13/chartex" xmlns:cx8="http://schemas.microsoft.com/office/drawing/2016/5/14/chartex" xmlns:mc="http://schemas.openxmlformats.org/markup-compatibility/2006" xmlns:aink="http://schemas.microsoft.com/office/drawing/2016/ink" xmlns:am3d="http://schemas.microsoft.com/office/drawing/2017/model3d" xmlns:o="urn:schemas-microsoft-com:office:office" xmlns:r="http://schemas.openxmlformats.org/officeDocument/2006/relationships" xmlns:m="http://schemas.openxmlformats.org/officeDocument/2006/math" xmlns:v="urn:schemas-microsoft-com:vml" xmlns:wp14="http://schemas.microsoft.com/office/word/2010/wordprocessingDrawing" xmlns:wp="http://schemas.openxmlformats.org/drawingml/2006/wordprocessingDrawing" xmlns:w10="urn:schemas-microsoft-com:office:word" xmlns:w="http://schemas.openxmlformats.org/wordprocessingml/2006/main" xmlns:w14="http://schemas.microsoft.com/office/word/2010/wordml" xmlns:w15="http://schemas.microsoft.com/office/word/2012/wordml" xmlns:w16cex="http://schemas.microsoft.com/office/word/2018/wordml/cex" xmlns:w16cid="http://schemas.microsoft.com/office/word/2016/wordml/cid" xmlns:w16="http://schemas.microsoft.com/office/word/2018/wordml" xmlns:w16sdtdh="http://schemas.microsoft.com/office/word/2020/wordml/sdtdatahash" xmlns:w16se="http://schemas.microsoft.com/office/word/2015/wordml/symex" xmlns:wpg="http://schemas.microsoft.com/office/word/2010/wordprocessingGroup" xmlns:wpi="http://schemas.microsoft.com/office/word/2010/wordprocessingInk" xmlns:wne="http://schemas.microsoft.com/office/word/2006/wordml" xmlns:wps="http://schemas.microsoft.com/office/word/2010/wordprocessingShape" mc:Ignorable="w14 w15 w16se w16cid w16 w16cex w16sdtdh wp14">
+<w:document xmlns:wpc="http://schemas.microsoft.com/office/word/2010/wordprocessingCanvas" xmlns:cx="http://schemas.microsoft.com/office/drawing/2014/chartex" xmlns:cx1="http://schemas.microsoft.com/office/drawing/2015/9/8/chartex" xmlns:cx2="http://schemas.microsoft.com/office/drawing/2015/10/21/chartex" xmlns:cx3="http://schemas.microsoft.com/office/drawing/2016/5/9/chartex" xmlns:cx4="http://schemas.microsoft.com/office/drawing/2016/5/10/chartex" xmlns:cx5="http://schemas.microsoft.com/office/drawing/2016/5/11/chartex" xmlns:cx6="http://schemas.microsoft.com/office/drawing/2016/5/12/chartex" xmlns:cx7="http://schemas.microsoft.com/office/drawing/2016/5/13/chartex" xmlns:cx8="http://schemas.microsoft.com/office/drawing/2016/5/14/chartex" xmlns:mc="http://schemas.openxmlformats.org/markup-compatibility/2006" xmlns:aink="http://schemas.microsoft.com/office/drawing/2016/ink" xmlns:am3d="http://schemas.microsoft.com/office/drawing/2017/model3d" xmlns:o="urn:schemas-microsoft-com:office:office" xmlns:oel="http://schemas.microsoft.com/office/2019/extlst" xmlns:r="http://schemas.openxmlformats.org/officeDocument/2006/relationships" xmlns:m="http://schemas.openxmlformats.org/officeDocument/2006/math" xmlns:v="urn:schemas-microsoft-com:vml" xmlns:wp14="http://schemas.microsoft.com/office/word/2010/wordprocessingDrawing" xmlns:wp="http://schemas.openxmlformats.org/drawingml/2006/wordprocessingDrawing" xmlns:w10="urn:schemas-microsoft-com:office:word" xmlns:w="http://schemas.openxmlformats.org/wordprocessingml/2006/main" xmlns:w14="http://schemas.microsoft.com/office/word/2010/wordml" xmlns:w15="http://schemas.microsoft.com/office/word/2012/wordml" xmlns:w16cex="http://schemas.microsoft.com/office/word/2018/wordml/cex" xmlns:w16cid="http://schemas.microsoft.com/office/word/2016/wordml/cid" xmlns:w16="http://schemas.microsoft.com/office/word/2018/wordml" xmlns:w16du="http://schemas.microsoft.com/office/word/2023/wordml/word16du" xmlns:w16sdtdh="http://schemas.microsoft.com/office/word/2020/wordml/sdtdatahash" xmlns:w16sdtfl="http://schemas.microsoft.com/office/word/2024/wordml/sdtformatlock" xmlns:w16se="http://schemas.microsoft.com/office/word/2015/wordml/symex" xmlns:wpg="http://schemas.microsoft.com/office/word/2010/wordprocessingGroup" xmlns:wpi="http://schemas.microsoft.com/office/word/2010/wordprocessingInk" xmlns:wne="http://schemas.microsoft.com/office/word/2006/wordml" xmlns:wps="http://schemas.microsoft.com/office/word/2010/wordprocessingShape" mc:Ignorable="w14 w15 w16se w16cid w16 w16cex w16sdtdh w16sdtfl w16du wp14">
   <w:body>
     <w:p>
       <w:pPr>
@@ -22,7 +22,13 @@
         <w:spacing w:before="100" w:beforeAutospacing="1" w:after="100" w:afterAutospacing="1" w:line="240" w:lineRule="auto"/>
       </w:pPr>
       <w:r>
-        <w:t xml:space="preserve">Hunt, J. (2019). </w:t>
+        <w:t>Hunt, J. (20</w:t>
+      </w:r>
+      <w:r>
+        <w:t>23</w:t>
+      </w:r>
+      <w:r>
+        <w:t xml:space="preserve">). </w:t>
       </w:r>
       <w:r>
         <w:rPr>
@@ -40,7 +46,13 @@
         <w:spacing w:before="100" w:beforeAutospacing="1" w:after="100" w:afterAutospacing="1" w:line="240" w:lineRule="auto"/>
       </w:pPr>
       <w:r>
-        <w:t xml:space="preserve">Romano, Fabrizio. (2015). </w:t>
+        <w:t>Romano, Fabrizio. (20</w:t>
+      </w:r>
+      <w:r>
+        <w:t>24</w:t>
+      </w:r>
+      <w:r>
+        <w:t xml:space="preserve">). </w:t>
       </w:r>
       <w:r>
         <w:rPr>
@@ -135,7 +147,13 @@
         <w:t>7</w:t>
       </w:r>
       <w:r>
-        <w:t>, 2020, from https://www.programiz.com/python-programming</w:t>
+        <w:t>, 202</w:t>
+      </w:r>
+      <w:r>
+        <w:t>4</w:t>
+      </w:r>
+      <w:r>
+        <w:t>, from https://www.programiz.com/python-programming</w:t>
       </w:r>
     </w:p>
     <w:p>
@@ -158,7 +176,13 @@
         <w:t xml:space="preserve"> 5</w:t>
       </w:r>
       <w:r>
-        <w:t xml:space="preserve"> , 2020, from https://www.petanikode.com/tutorial/python/</w:t>
+        <w:t xml:space="preserve"> , 202</w:t>
+      </w:r>
+      <w:r>
+        <w:t>4</w:t>
+      </w:r>
+      <w:r>
+        <w:t>, from https://www.petanikode.com/tutorial/python/</w:t>
       </w:r>
     </w:p>
     <w:p>
@@ -181,7 +205,13 @@
         <w:t>2</w:t>
       </w:r>
       <w:r>
-        <w:t>, 2020, from https://www.py4e.com/</w:t>
+        <w:t>, 202</w:t>
+      </w:r>
+      <w:r>
+        <w:t>4</w:t>
+      </w:r>
+      <w:r>
+        <w:t>, from https://www.py4e.com/</w:t>
       </w:r>
     </w:p>
     <w:p>
@@ -198,7 +228,13 @@
         <w:t>Google’s Python Class  |  Python Education  |  Google Developers</w:t>
       </w:r>
       <w:r>
-        <w:t>. (n.d.). Retrieved September 9, 2020, from https://developers.google.com/edu/python/</w:t>
+        <w:t>. (n.d.). Retrieved September 9, 202</w:t>
+      </w:r>
+      <w:r>
+        <w:t>4</w:t>
+      </w:r>
+      <w:r>
+        <w:t>, from https://developers.google.com/edu/python/</w:t>
       </w:r>
     </w:p>
     <w:p>
@@ -215,7 +251,13 @@
         <w:t>Learn Python the Hard Way</w:t>
       </w:r>
       <w:r>
-        <w:t>. (n.d.). Retrieved September 2, 2020, from https://learnpythonthehardway.org/book/</w:t>
+        <w:t>. (n.d.). Retrieved September 2, 202</w:t>
+      </w:r>
+      <w:r>
+        <w:t>4</w:t>
+      </w:r>
+      <w:r>
+        <w:t>, from https://learnpythonthehardway.org/book/</w:t>
       </w:r>
     </w:p>
     <w:p>
@@ -232,7 +274,13 @@
         <w:t>Python Programming Tutorials</w:t>
       </w:r>
       <w:r>
-        <w:t>. (n.d.). Retrieved September 9, 2020, from https://pythonprogramming.net/python-fundamental-tutorials/</w:t>
+        <w:t>. (n.d.). Retrieved September 9, 202</w:t>
+      </w:r>
+      <w:r>
+        <w:t>4</w:t>
+      </w:r>
+      <w:r>
+        <w:t>, from https://pythonprogramming.net/python-fundamental-tutorials/</w:t>
       </w:r>
     </w:p>
     <w:p>
@@ -471,21 +519,7 @@
             <w:rStyle w:val="Hyperlink"/>
             <w:rFonts w:asciiTheme="minorHAnsi" w:hAnsiTheme="minorHAnsi"/>
           </w:rPr>
-          <w:t>http://bit.ly/la</w:t>
-        </w:r>
-        <w:r>
-          <w:rPr>
-            <w:rStyle w:val="Hyperlink"/>
-            <w:rFonts w:asciiTheme="minorHAnsi" w:hAnsiTheme="minorHAnsi"/>
-          </w:rPr>
-          <w:t>p</w:t>
-        </w:r>
-        <w:r>
-          <w:rPr>
-            <w:rStyle w:val="Hyperlink"/>
-            <w:rFonts w:asciiTheme="minorHAnsi" w:hAnsiTheme="minorHAnsi"/>
-          </w:rPr>
-          <w:t>-alpro</w:t>
+          <w:t>http://bit.ly/lap-alpro</w:t>
         </w:r>
       </w:hyperlink>
     </w:p>
@@ -633,7 +667,6 @@
         <w:tc>
           <w:tcPr>
             <w:tcW w:w="1500" w:type="dxa"/>
-            <w:shd w:val="clear" w:color="auto" w:fill="auto"/>
           </w:tcPr>
           <w:p>
             <w:pPr>
@@ -654,7 +687,6 @@
         <w:tc>
           <w:tcPr>
             <w:tcW w:w="3707" w:type="dxa"/>
-            <w:shd w:val="clear" w:color="auto" w:fill="auto"/>
           </w:tcPr>
           <w:p>
             <w:pPr>
@@ -675,7 +707,6 @@
         <w:tc>
           <w:tcPr>
             <w:tcW w:w="3180" w:type="dxa"/>
-            <w:shd w:val="clear" w:color="auto" w:fill="auto"/>
           </w:tcPr>
           <w:p>
             <w:pPr>
@@ -698,7 +729,6 @@
         <w:tc>
           <w:tcPr>
             <w:tcW w:w="1500" w:type="dxa"/>
-            <w:shd w:val="clear" w:color="auto" w:fill="auto"/>
           </w:tcPr>
           <w:p>
             <w:pPr>
@@ -719,7 +749,6 @@
         <w:tc>
           <w:tcPr>
             <w:tcW w:w="3707" w:type="dxa"/>
-            <w:shd w:val="clear" w:color="auto" w:fill="auto"/>
           </w:tcPr>
           <w:p>
             <w:pPr>
@@ -740,7 +769,6 @@
         <w:tc>
           <w:tcPr>
             <w:tcW w:w="3180" w:type="dxa"/>
-            <w:shd w:val="clear" w:color="auto" w:fill="auto"/>
           </w:tcPr>
           <w:p>
             <w:pPr>
@@ -757,7 +785,6 @@
         <w:tc>
           <w:tcPr>
             <w:tcW w:w="1500" w:type="dxa"/>
-            <w:shd w:val="clear" w:color="auto" w:fill="auto"/>
           </w:tcPr>
           <w:p>
             <w:pPr>
@@ -778,7 +805,6 @@
         <w:tc>
           <w:tcPr>
             <w:tcW w:w="3707" w:type="dxa"/>
-            <w:shd w:val="clear" w:color="auto" w:fill="auto"/>
           </w:tcPr>
           <w:p>
             <w:pPr>
@@ -799,7 +825,6 @@
         <w:tc>
           <w:tcPr>
             <w:tcW w:w="3180" w:type="dxa"/>
-            <w:shd w:val="clear" w:color="auto" w:fill="auto"/>
           </w:tcPr>
           <w:p>
             <w:pPr>
@@ -816,7 +841,6 @@
         <w:tc>
           <w:tcPr>
             <w:tcW w:w="1500" w:type="dxa"/>
-            <w:shd w:val="clear" w:color="auto" w:fill="auto"/>
           </w:tcPr>
           <w:p>
             <w:pPr>
@@ -837,7 +861,6 @@
         <w:tc>
           <w:tcPr>
             <w:tcW w:w="3707" w:type="dxa"/>
-            <w:shd w:val="clear" w:color="auto" w:fill="auto"/>
           </w:tcPr>
           <w:p>
             <w:pPr>
@@ -858,7 +881,6 @@
         <w:tc>
           <w:tcPr>
             <w:tcW w:w="3180" w:type="dxa"/>
-            <w:shd w:val="clear" w:color="auto" w:fill="auto"/>
           </w:tcPr>
           <w:p>
             <w:pPr>
@@ -1214,7 +1236,7 @@
 </file>
 
 <file path=word/endnotes.xml><?xml version="1.0" encoding="utf-8"?>
-<w:endnotes xmlns:wpc="http://schemas.microsoft.com/office/word/2010/wordprocessingCanvas" xmlns:cx="http://schemas.microsoft.com/office/drawing/2014/chartex" xmlns:cx1="http://schemas.microsoft.com/office/drawing/2015/9/8/chartex" xmlns:cx2="http://schemas.microsoft.com/office/drawing/2015/10/21/chartex" xmlns:cx3="http://schemas.microsoft.com/office/drawing/2016/5/9/chartex" xmlns:cx4="http://schemas.microsoft.com/office/drawing/2016/5/10/chartex" xmlns:cx5="http://schemas.microsoft.com/office/drawing/2016/5/11/chartex" xmlns:cx6="http://schemas.microsoft.com/office/drawing/2016/5/12/chartex" xmlns:cx7="http://schemas.microsoft.com/office/drawing/2016/5/13/chartex" xmlns:cx8="http://schemas.microsoft.com/office/drawing/2016/5/14/chartex" xmlns:mc="http://schemas.openxmlformats.org/markup-compatibility/2006" xmlns:aink="http://schemas.microsoft.com/office/drawing/2016/ink" xmlns:am3d="http://schemas.microsoft.com/office/drawing/2017/model3d" xmlns:o="urn:schemas-microsoft-com:office:office" xmlns:r="http://schemas.openxmlformats.org/officeDocument/2006/relationships" xmlns:m="http://schemas.openxmlformats.org/officeDocument/2006/math" xmlns:v="urn:schemas-microsoft-com:vml" xmlns:wp14="http://schemas.microsoft.com/office/word/2010/wordprocessingDrawing" xmlns:wp="http://schemas.openxmlformats.org/drawingml/2006/wordprocessingDrawing" xmlns:w10="urn:schemas-microsoft-com:office:word" xmlns:w="http://schemas.openxmlformats.org/wordprocessingml/2006/main" xmlns:w14="http://schemas.microsoft.com/office/word/2010/wordml" xmlns:w15="http://schemas.microsoft.com/office/word/2012/wordml" xmlns:w16cex="http://schemas.microsoft.com/office/word/2018/wordml/cex" xmlns:w16cid="http://schemas.microsoft.com/office/word/2016/wordml/cid" xmlns:w16="http://schemas.microsoft.com/office/word/2018/wordml" xmlns:w16sdtdh="http://schemas.microsoft.com/office/word/2020/wordml/sdtdatahash" xmlns:w16se="http://schemas.microsoft.com/office/word/2015/wordml/symex" xmlns:wpg="http://schemas.microsoft.com/office/word/2010/wordprocessingGroup" xmlns:wpi="http://schemas.microsoft.com/office/word/2010/wordprocessingInk" xmlns:wne="http://schemas.microsoft.com/office/word/2006/wordml" xmlns:wps="http://schemas.microsoft.com/office/word/2010/wordprocessingShape" mc:Ignorable="w14 w15 w16se w16cid w16 w16cex w16sdtdh wp14">
+<w:endnotes xmlns:wpc="http://schemas.microsoft.com/office/word/2010/wordprocessingCanvas" xmlns:cx="http://schemas.microsoft.com/office/drawing/2014/chartex" xmlns:cx1="http://schemas.microsoft.com/office/drawing/2015/9/8/chartex" xmlns:cx2="http://schemas.microsoft.com/office/drawing/2015/10/21/chartex" xmlns:cx3="http://schemas.microsoft.com/office/drawing/2016/5/9/chartex" xmlns:cx4="http://schemas.microsoft.com/office/drawing/2016/5/10/chartex" xmlns:cx5="http://schemas.microsoft.com/office/drawing/2016/5/11/chartex" xmlns:cx6="http://schemas.microsoft.com/office/drawing/2016/5/12/chartex" xmlns:cx7="http://schemas.microsoft.com/office/drawing/2016/5/13/chartex" xmlns:cx8="http://schemas.microsoft.com/office/drawing/2016/5/14/chartex" xmlns:mc="http://schemas.openxmlformats.org/markup-compatibility/2006" xmlns:aink="http://schemas.microsoft.com/office/drawing/2016/ink" xmlns:am3d="http://schemas.microsoft.com/office/drawing/2017/model3d" xmlns:o="urn:schemas-microsoft-com:office:office" xmlns:oel="http://schemas.microsoft.com/office/2019/extlst" xmlns:r="http://schemas.openxmlformats.org/officeDocument/2006/relationships" xmlns:m="http://schemas.openxmlformats.org/officeDocument/2006/math" xmlns:v="urn:schemas-microsoft-com:vml" xmlns:wp14="http://schemas.microsoft.com/office/word/2010/wordprocessingDrawing" xmlns:wp="http://schemas.openxmlformats.org/drawingml/2006/wordprocessingDrawing" xmlns:w10="urn:schemas-microsoft-com:office:word" xmlns:w="http://schemas.openxmlformats.org/wordprocessingml/2006/main" xmlns:w14="http://schemas.microsoft.com/office/word/2010/wordml" xmlns:w15="http://schemas.microsoft.com/office/word/2012/wordml" xmlns:w16cex="http://schemas.microsoft.com/office/word/2018/wordml/cex" xmlns:w16cid="http://schemas.microsoft.com/office/word/2016/wordml/cid" xmlns:w16="http://schemas.microsoft.com/office/word/2018/wordml" xmlns:w16du="http://schemas.microsoft.com/office/word/2023/wordml/word16du" xmlns:w16sdtdh="http://schemas.microsoft.com/office/word/2020/wordml/sdtdatahash" xmlns:w16sdtfl="http://schemas.microsoft.com/office/word/2024/wordml/sdtformatlock" xmlns:w16se="http://schemas.microsoft.com/office/word/2015/wordml/symex" xmlns:wpg="http://schemas.microsoft.com/office/word/2010/wordprocessingGroup" xmlns:wpi="http://schemas.microsoft.com/office/word/2010/wordprocessingInk" xmlns:wne="http://schemas.microsoft.com/office/word/2006/wordml" xmlns:wps="http://schemas.microsoft.com/office/word/2010/wordprocessingShape" mc:Ignorable="w14 w15 w16se w16cid w16 w16cex w16sdtdh w16sdtfl w16du wp14">
   <w:endnote w:type="separator" w:id="-1">
     <w:p>
       <w:r>
@@ -1233,7 +1255,7 @@
 </file>
 
 <file path=word/footer1.xml><?xml version="1.0" encoding="utf-8"?>
-<w:ftr xmlns:wpc="http://schemas.microsoft.com/office/word/2010/wordprocessingCanvas" xmlns:cx="http://schemas.microsoft.com/office/drawing/2014/chartex" xmlns:cx1="http://schemas.microsoft.com/office/drawing/2015/9/8/chartex" xmlns:cx2="http://schemas.microsoft.com/office/drawing/2015/10/21/chartex" xmlns:cx3="http://schemas.microsoft.com/office/drawing/2016/5/9/chartex" xmlns:cx4="http://schemas.microsoft.com/office/drawing/2016/5/10/chartex" xmlns:cx5="http://schemas.microsoft.com/office/drawing/2016/5/11/chartex" xmlns:cx6="http://schemas.microsoft.com/office/drawing/2016/5/12/chartex" xmlns:cx7="http://schemas.microsoft.com/office/drawing/2016/5/13/chartex" xmlns:cx8="http://schemas.microsoft.com/office/drawing/2016/5/14/chartex" xmlns:mc="http://schemas.openxmlformats.org/markup-compatibility/2006" xmlns:aink="http://schemas.microsoft.com/office/drawing/2016/ink" xmlns:am3d="http://schemas.microsoft.com/office/drawing/2017/model3d" xmlns:o="urn:schemas-microsoft-com:office:office" xmlns:r="http://schemas.openxmlformats.org/officeDocument/2006/relationships" xmlns:m="http://schemas.openxmlformats.org/officeDocument/2006/math" xmlns:v="urn:schemas-microsoft-com:vml" xmlns:wp14="http://schemas.microsoft.com/office/word/2010/wordprocessingDrawing" xmlns:wp="http://schemas.openxmlformats.org/drawingml/2006/wordprocessingDrawing" xmlns:w10="urn:schemas-microsoft-com:office:word" xmlns:w="http://schemas.openxmlformats.org/wordprocessingml/2006/main" xmlns:w14="http://schemas.microsoft.com/office/word/2010/wordml" xmlns:w15="http://schemas.microsoft.com/office/word/2012/wordml" xmlns:w16cex="http://schemas.microsoft.com/office/word/2018/wordml/cex" xmlns:w16cid="http://schemas.microsoft.com/office/word/2016/wordml/cid" xmlns:w16="http://schemas.microsoft.com/office/word/2018/wordml" xmlns:w16sdtdh="http://schemas.microsoft.com/office/word/2020/wordml/sdtdatahash" xmlns:w16se="http://schemas.microsoft.com/office/word/2015/wordml/symex" xmlns:wpg="http://schemas.microsoft.com/office/word/2010/wordprocessingGroup" xmlns:wpi="http://schemas.microsoft.com/office/word/2010/wordprocessingInk" xmlns:wne="http://schemas.microsoft.com/office/word/2006/wordml" xmlns:wps="http://schemas.microsoft.com/office/word/2010/wordprocessingShape" mc:Ignorable="w14 w15 w16se w16cid w16 w16cex w16sdtdh wp14">
+<w:ftr xmlns:wpc="http://schemas.microsoft.com/office/word/2010/wordprocessingCanvas" xmlns:cx="http://schemas.microsoft.com/office/drawing/2014/chartex" xmlns:cx1="http://schemas.microsoft.com/office/drawing/2015/9/8/chartex" xmlns:cx2="http://schemas.microsoft.com/office/drawing/2015/10/21/chartex" xmlns:cx3="http://schemas.microsoft.com/office/drawing/2016/5/9/chartex" xmlns:cx4="http://schemas.microsoft.com/office/drawing/2016/5/10/chartex" xmlns:cx5="http://schemas.microsoft.com/office/drawing/2016/5/11/chartex" xmlns:cx6="http://schemas.microsoft.com/office/drawing/2016/5/12/chartex" xmlns:cx7="http://schemas.microsoft.com/office/drawing/2016/5/13/chartex" xmlns:cx8="http://schemas.microsoft.com/office/drawing/2016/5/14/chartex" xmlns:mc="http://schemas.openxmlformats.org/markup-compatibility/2006" xmlns:aink="http://schemas.microsoft.com/office/drawing/2016/ink" xmlns:am3d="http://schemas.microsoft.com/office/drawing/2017/model3d" xmlns:o="urn:schemas-microsoft-com:office:office" xmlns:oel="http://schemas.microsoft.com/office/2019/extlst" xmlns:r="http://schemas.openxmlformats.org/officeDocument/2006/relationships" xmlns:m="http://schemas.openxmlformats.org/officeDocument/2006/math" xmlns:v="urn:schemas-microsoft-com:vml" xmlns:wp14="http://schemas.microsoft.com/office/word/2010/wordprocessingDrawing" xmlns:wp="http://schemas.openxmlformats.org/drawingml/2006/wordprocessingDrawing" xmlns:w10="urn:schemas-microsoft-com:office:word" xmlns:w="http://schemas.openxmlformats.org/wordprocessingml/2006/main" xmlns:w14="http://schemas.microsoft.com/office/word/2010/wordml" xmlns:w15="http://schemas.microsoft.com/office/word/2012/wordml" xmlns:w16cex="http://schemas.microsoft.com/office/word/2018/wordml/cex" xmlns:w16cid="http://schemas.microsoft.com/office/word/2016/wordml/cid" xmlns:w16="http://schemas.microsoft.com/office/word/2018/wordml" xmlns:w16du="http://schemas.microsoft.com/office/word/2023/wordml/word16du" xmlns:w16sdtdh="http://schemas.microsoft.com/office/word/2020/wordml/sdtdatahash" xmlns:w16sdtfl="http://schemas.microsoft.com/office/word/2024/wordml/sdtformatlock" xmlns:w16se="http://schemas.microsoft.com/office/word/2015/wordml/symex" xmlns:wpg="http://schemas.microsoft.com/office/word/2010/wordprocessingGroup" xmlns:wpi="http://schemas.microsoft.com/office/word/2010/wordprocessingInk" xmlns:wne="http://schemas.microsoft.com/office/word/2006/wordml" xmlns:wps="http://schemas.microsoft.com/office/word/2010/wordprocessingShape" mc:Ignorable="w14 w15 w16se w16cid w16 w16cex w16sdtdh w16sdtfl w16du wp14">
   <w:sdt>
     <w:sdtPr>
       <w:rPr>
@@ -1245,11 +1267,6 @@
         <w:docPartUnique/>
       </w:docPartObj>
     </w:sdtPr>
-    <w:sdtEndPr>
-      <w:rPr>
-        <w:rStyle w:val="PageNumber"/>
-      </w:rPr>
-    </w:sdtEndPr>
     <w:sdtContent>
       <w:p>
         <w:pPr>
@@ -1290,7 +1307,7 @@
 </file>
 
 <file path=word/footer2.xml><?xml version="1.0" encoding="utf-8"?>
-<w:ftr xmlns:wpc="http://schemas.microsoft.com/office/word/2010/wordprocessingCanvas" xmlns:cx="http://schemas.microsoft.com/office/drawing/2014/chartex" xmlns:cx1="http://schemas.microsoft.com/office/drawing/2015/9/8/chartex" xmlns:cx2="http://schemas.microsoft.com/office/drawing/2015/10/21/chartex" xmlns:cx3="http://schemas.microsoft.com/office/drawing/2016/5/9/chartex" xmlns:cx4="http://schemas.microsoft.com/office/drawing/2016/5/10/chartex" xmlns:cx5="http://schemas.microsoft.com/office/drawing/2016/5/11/chartex" xmlns:cx6="http://schemas.microsoft.com/office/drawing/2016/5/12/chartex" xmlns:cx7="http://schemas.microsoft.com/office/drawing/2016/5/13/chartex" xmlns:cx8="http://schemas.microsoft.com/office/drawing/2016/5/14/chartex" xmlns:mc="http://schemas.openxmlformats.org/markup-compatibility/2006" xmlns:aink="http://schemas.microsoft.com/office/drawing/2016/ink" xmlns:am3d="http://schemas.microsoft.com/office/drawing/2017/model3d" xmlns:o="urn:schemas-microsoft-com:office:office" xmlns:r="http://schemas.openxmlformats.org/officeDocument/2006/relationships" xmlns:m="http://schemas.openxmlformats.org/officeDocument/2006/math" xmlns:v="urn:schemas-microsoft-com:vml" xmlns:wp14="http://schemas.microsoft.com/office/word/2010/wordprocessingDrawing" xmlns:wp="http://schemas.openxmlformats.org/drawingml/2006/wordprocessingDrawing" xmlns:w10="urn:schemas-microsoft-com:office:word" xmlns:w="http://schemas.openxmlformats.org/wordprocessingml/2006/main" xmlns:w14="http://schemas.microsoft.com/office/word/2010/wordml" xmlns:w15="http://schemas.microsoft.com/office/word/2012/wordml" xmlns:w16cex="http://schemas.microsoft.com/office/word/2018/wordml/cex" xmlns:w16cid="http://schemas.microsoft.com/office/word/2016/wordml/cid" xmlns:w16="http://schemas.microsoft.com/office/word/2018/wordml" xmlns:w16sdtdh="http://schemas.microsoft.com/office/word/2020/wordml/sdtdatahash" xmlns:w16se="http://schemas.microsoft.com/office/word/2015/wordml/symex" xmlns:wpg="http://schemas.microsoft.com/office/word/2010/wordprocessingGroup" xmlns:wpi="http://schemas.microsoft.com/office/word/2010/wordprocessingInk" xmlns:wne="http://schemas.microsoft.com/office/word/2006/wordml" xmlns:wps="http://schemas.microsoft.com/office/word/2010/wordprocessingShape" mc:Ignorable="w14 w15 w16se w16cid w16 w16cex w16sdtdh wp14">
+<w:ftr xmlns:wpc="http://schemas.microsoft.com/office/word/2010/wordprocessingCanvas" xmlns:cx="http://schemas.microsoft.com/office/drawing/2014/chartex" xmlns:cx1="http://schemas.microsoft.com/office/drawing/2015/9/8/chartex" xmlns:cx2="http://schemas.microsoft.com/office/drawing/2015/10/21/chartex" xmlns:cx3="http://schemas.microsoft.com/office/drawing/2016/5/9/chartex" xmlns:cx4="http://schemas.microsoft.com/office/drawing/2016/5/10/chartex" xmlns:cx5="http://schemas.microsoft.com/office/drawing/2016/5/11/chartex" xmlns:cx6="http://schemas.microsoft.com/office/drawing/2016/5/12/chartex" xmlns:cx7="http://schemas.microsoft.com/office/drawing/2016/5/13/chartex" xmlns:cx8="http://schemas.microsoft.com/office/drawing/2016/5/14/chartex" xmlns:mc="http://schemas.openxmlformats.org/markup-compatibility/2006" xmlns:aink="http://schemas.microsoft.com/office/drawing/2016/ink" xmlns:am3d="http://schemas.microsoft.com/office/drawing/2017/model3d" xmlns:o="urn:schemas-microsoft-com:office:office" xmlns:oel="http://schemas.microsoft.com/office/2019/extlst" xmlns:r="http://schemas.openxmlformats.org/officeDocument/2006/relationships" xmlns:m="http://schemas.openxmlformats.org/officeDocument/2006/math" xmlns:v="urn:schemas-microsoft-com:vml" xmlns:wp14="http://schemas.microsoft.com/office/word/2010/wordprocessingDrawing" xmlns:wp="http://schemas.openxmlformats.org/drawingml/2006/wordprocessingDrawing" xmlns:w10="urn:schemas-microsoft-com:office:word" xmlns:w="http://schemas.openxmlformats.org/wordprocessingml/2006/main" xmlns:w14="http://schemas.microsoft.com/office/word/2010/wordml" xmlns:w15="http://schemas.microsoft.com/office/word/2012/wordml" xmlns:w16cex="http://schemas.microsoft.com/office/word/2018/wordml/cex" xmlns:w16cid="http://schemas.microsoft.com/office/word/2016/wordml/cid" xmlns:w16="http://schemas.microsoft.com/office/word/2018/wordml" xmlns:w16du="http://schemas.microsoft.com/office/word/2023/wordml/word16du" xmlns:w16sdtdh="http://schemas.microsoft.com/office/word/2020/wordml/sdtdatahash" xmlns:w16sdtfl="http://schemas.microsoft.com/office/word/2024/wordml/sdtformatlock" xmlns:w16se="http://schemas.microsoft.com/office/word/2015/wordml/symex" xmlns:wpg="http://schemas.microsoft.com/office/word/2010/wordprocessingGroup" xmlns:wpi="http://schemas.microsoft.com/office/word/2010/wordprocessingInk" xmlns:wne="http://schemas.microsoft.com/office/word/2006/wordml" xmlns:wps="http://schemas.microsoft.com/office/word/2010/wordprocessingShape" mc:Ignorable="w14 w15 w16se w16cid w16 w16cex w16sdtdh w16sdtfl w16du wp14">
   <w:p>
     <w:pPr>
       <w:pStyle w:val="Footer"/>
@@ -1301,7 +1318,7 @@
 </file>
 
 <file path=word/footnotes.xml><?xml version="1.0" encoding="utf-8"?>
-<w:footnotes xmlns:wpc="http://schemas.microsoft.com/office/word/2010/wordprocessingCanvas" xmlns:cx="http://schemas.microsoft.com/office/drawing/2014/chartex" xmlns:cx1="http://schemas.microsoft.com/office/drawing/2015/9/8/chartex" xmlns:cx2="http://schemas.microsoft.com/office/drawing/2015/10/21/chartex" xmlns:cx3="http://schemas.microsoft.com/office/drawing/2016/5/9/chartex" xmlns:cx4="http://schemas.microsoft.com/office/drawing/2016/5/10/chartex" xmlns:cx5="http://schemas.microsoft.com/office/drawing/2016/5/11/chartex" xmlns:cx6="http://schemas.microsoft.com/office/drawing/2016/5/12/chartex" xmlns:cx7="http://schemas.microsoft.com/office/drawing/2016/5/13/chartex" xmlns:cx8="http://schemas.microsoft.com/office/drawing/2016/5/14/chartex" xmlns:mc="http://schemas.openxmlformats.org/markup-compatibility/2006" xmlns:aink="http://schemas.microsoft.com/office/drawing/2016/ink" xmlns:am3d="http://schemas.microsoft.com/office/drawing/2017/model3d" xmlns:o="urn:schemas-microsoft-com:office:office" xmlns:r="http://schemas.openxmlformats.org/officeDocument/2006/relationships" xmlns:m="http://schemas.openxmlformats.org/officeDocument/2006/math" xmlns:v="urn:schemas-microsoft-com:vml" xmlns:wp14="http://schemas.microsoft.com/office/word/2010/wordprocessingDrawing" xmlns:wp="http://schemas.openxmlformats.org/drawingml/2006/wordprocessingDrawing" xmlns:w10="urn:schemas-microsoft-com:office:word" xmlns:w="http://schemas.openxmlformats.org/wordprocessingml/2006/main" xmlns:w14="http://schemas.microsoft.com/office/word/2010/wordml" xmlns:w15="http://schemas.microsoft.com/office/word/2012/wordml" xmlns:w16cex="http://schemas.microsoft.com/office/word/2018/wordml/cex" xmlns:w16cid="http://schemas.microsoft.com/office/word/2016/wordml/cid" xmlns:w16="http://schemas.microsoft.com/office/word/2018/wordml" xmlns:w16sdtdh="http://schemas.microsoft.com/office/word/2020/wordml/sdtdatahash" xmlns:w16se="http://schemas.microsoft.com/office/word/2015/wordml/symex" xmlns:wpg="http://schemas.microsoft.com/office/word/2010/wordprocessingGroup" xmlns:wpi="http://schemas.microsoft.com/office/word/2010/wordprocessingInk" xmlns:wne="http://schemas.microsoft.com/office/word/2006/wordml" xmlns:wps="http://schemas.microsoft.com/office/word/2010/wordprocessingShape" mc:Ignorable="w14 w15 w16se w16cid w16 w16cex w16sdtdh wp14">
+<w:footnotes xmlns:wpc="http://schemas.microsoft.com/office/word/2010/wordprocessingCanvas" xmlns:cx="http://schemas.microsoft.com/office/drawing/2014/chartex" xmlns:cx1="http://schemas.microsoft.com/office/drawing/2015/9/8/chartex" xmlns:cx2="http://schemas.microsoft.com/office/drawing/2015/10/21/chartex" xmlns:cx3="http://schemas.microsoft.com/office/drawing/2016/5/9/chartex" xmlns:cx4="http://schemas.microsoft.com/office/drawing/2016/5/10/chartex" xmlns:cx5="http://schemas.microsoft.com/office/drawing/2016/5/11/chartex" xmlns:cx6="http://schemas.microsoft.com/office/drawing/2016/5/12/chartex" xmlns:cx7="http://schemas.microsoft.com/office/drawing/2016/5/13/chartex" xmlns:cx8="http://schemas.microsoft.com/office/drawing/2016/5/14/chartex" xmlns:mc="http://schemas.openxmlformats.org/markup-compatibility/2006" xmlns:aink="http://schemas.microsoft.com/office/drawing/2016/ink" xmlns:am3d="http://schemas.microsoft.com/office/drawing/2017/model3d" xmlns:o="urn:schemas-microsoft-com:office:office" xmlns:oel="http://schemas.microsoft.com/office/2019/extlst" xmlns:r="http://schemas.openxmlformats.org/officeDocument/2006/relationships" xmlns:m="http://schemas.openxmlformats.org/officeDocument/2006/math" xmlns:v="urn:schemas-microsoft-com:vml" xmlns:wp14="http://schemas.microsoft.com/office/word/2010/wordprocessingDrawing" xmlns:wp="http://schemas.openxmlformats.org/drawingml/2006/wordprocessingDrawing" xmlns:w10="urn:schemas-microsoft-com:office:word" xmlns:w="http://schemas.openxmlformats.org/wordprocessingml/2006/main" xmlns:w14="http://schemas.microsoft.com/office/word/2010/wordml" xmlns:w15="http://schemas.microsoft.com/office/word/2012/wordml" xmlns:w16cex="http://schemas.microsoft.com/office/word/2018/wordml/cex" xmlns:w16cid="http://schemas.microsoft.com/office/word/2016/wordml/cid" xmlns:w16="http://schemas.microsoft.com/office/word/2018/wordml" xmlns:w16du="http://schemas.microsoft.com/office/word/2023/wordml/word16du" xmlns:w16sdtdh="http://schemas.microsoft.com/office/word/2020/wordml/sdtdatahash" xmlns:w16sdtfl="http://schemas.microsoft.com/office/word/2024/wordml/sdtformatlock" xmlns:w16se="http://schemas.microsoft.com/office/word/2015/wordml/symex" xmlns:wpg="http://schemas.microsoft.com/office/word/2010/wordprocessingGroup" xmlns:wpi="http://schemas.microsoft.com/office/word/2010/wordprocessingInk" xmlns:wne="http://schemas.microsoft.com/office/word/2006/wordml" xmlns:wps="http://schemas.microsoft.com/office/word/2010/wordprocessingShape" mc:Ignorable="w14 w15 w16se w16cid w16 w16cex w16sdtdh w16sdtfl w16du wp14">
   <w:footnote w:type="separator" w:id="-1">
     <w:p>
       <w:r>
@@ -1320,7 +1337,7 @@
 </file>
 
 <file path=word/numbering.xml><?xml version="1.0" encoding="utf-8"?>
-<w:numbering xmlns:wpc="http://schemas.microsoft.com/office/word/2010/wordprocessingCanvas" xmlns:cx="http://schemas.microsoft.com/office/drawing/2014/chartex" xmlns:cx1="http://schemas.microsoft.com/office/drawing/2015/9/8/chartex" xmlns:cx2="http://schemas.microsoft.com/office/drawing/2015/10/21/chartex" xmlns:cx3="http://schemas.microsoft.com/office/drawing/2016/5/9/chartex" xmlns:cx4="http://schemas.microsoft.com/office/drawing/2016/5/10/chartex" xmlns:cx5="http://schemas.microsoft.com/office/drawing/2016/5/11/chartex" xmlns:cx6="http://schemas.microsoft.com/office/drawing/2016/5/12/chartex" xmlns:cx7="http://schemas.microsoft.com/office/drawing/2016/5/13/chartex" xmlns:cx8="http://schemas.microsoft.com/office/drawing/2016/5/14/chartex" xmlns:mc="http://schemas.openxmlformats.org/markup-compatibility/2006" xmlns:aink="http://schemas.microsoft.com/office/drawing/2016/ink" xmlns:am3d="http://schemas.microsoft.com/office/drawing/2017/model3d" xmlns:o="urn:schemas-microsoft-com:office:office" xmlns:r="http://schemas.openxmlformats.org/officeDocument/2006/relationships" xmlns:m="http://schemas.openxmlformats.org/officeDocument/2006/math" xmlns:v="urn:schemas-microsoft-com:vml" xmlns:wp14="http://schemas.microsoft.com/office/word/2010/wordprocessingDrawing" xmlns:wp="http://schemas.openxmlformats.org/drawingml/2006/wordprocessingDrawing" xmlns:w10="urn:schemas-microsoft-com:office:word" xmlns:w="http://schemas.openxmlformats.org/wordprocessingml/2006/main" xmlns:w14="http://schemas.microsoft.com/office/word/2010/wordml" xmlns:w15="http://schemas.microsoft.com/office/word/2012/wordml" xmlns:w16cex="http://schemas.microsoft.com/office/word/2018/wordml/cex" xmlns:w16cid="http://schemas.microsoft.com/office/word/2016/wordml/cid" xmlns:w16="http://schemas.microsoft.com/office/word/2018/wordml" xmlns:w16sdtdh="http://schemas.microsoft.com/office/word/2020/wordml/sdtdatahash" xmlns:w16se="http://schemas.microsoft.com/office/word/2015/wordml/symex" xmlns:wpg="http://schemas.microsoft.com/office/word/2010/wordprocessingGroup" xmlns:wpi="http://schemas.microsoft.com/office/word/2010/wordprocessingInk" xmlns:wne="http://schemas.microsoft.com/office/word/2006/wordml" xmlns:wps="http://schemas.microsoft.com/office/word/2010/wordprocessingShape" mc:Ignorable="w14 w15 w16se w16cid w16 w16cex w16sdtdh wp14">
+<w:numbering xmlns:wpc="http://schemas.microsoft.com/office/word/2010/wordprocessingCanvas" xmlns:cx="http://schemas.microsoft.com/office/drawing/2014/chartex" xmlns:cx1="http://schemas.microsoft.com/office/drawing/2015/9/8/chartex" xmlns:cx2="http://schemas.microsoft.com/office/drawing/2015/10/21/chartex" xmlns:cx3="http://schemas.microsoft.com/office/drawing/2016/5/9/chartex" xmlns:cx4="http://schemas.microsoft.com/office/drawing/2016/5/10/chartex" xmlns:cx5="http://schemas.microsoft.com/office/drawing/2016/5/11/chartex" xmlns:cx6="http://schemas.microsoft.com/office/drawing/2016/5/12/chartex" xmlns:cx7="http://schemas.microsoft.com/office/drawing/2016/5/13/chartex" xmlns:cx8="http://schemas.microsoft.com/office/drawing/2016/5/14/chartex" xmlns:mc="http://schemas.openxmlformats.org/markup-compatibility/2006" xmlns:aink="http://schemas.microsoft.com/office/drawing/2016/ink" xmlns:am3d="http://schemas.microsoft.com/office/drawing/2017/model3d" xmlns:o="urn:schemas-microsoft-com:office:office" xmlns:oel="http://schemas.microsoft.com/office/2019/extlst" xmlns:r="http://schemas.openxmlformats.org/officeDocument/2006/relationships" xmlns:m="http://schemas.openxmlformats.org/officeDocument/2006/math" xmlns:v="urn:schemas-microsoft-com:vml" xmlns:wp14="http://schemas.microsoft.com/office/word/2010/wordprocessingDrawing" xmlns:wp="http://schemas.openxmlformats.org/drawingml/2006/wordprocessingDrawing" xmlns:w10="urn:schemas-microsoft-com:office:word" xmlns:w="http://schemas.openxmlformats.org/wordprocessingml/2006/main" xmlns:w14="http://schemas.microsoft.com/office/word/2010/wordml" xmlns:w15="http://schemas.microsoft.com/office/word/2012/wordml" xmlns:w16cex="http://schemas.microsoft.com/office/word/2018/wordml/cex" xmlns:w16cid="http://schemas.microsoft.com/office/word/2016/wordml/cid" xmlns:w16="http://schemas.microsoft.com/office/word/2018/wordml" xmlns:w16du="http://schemas.microsoft.com/office/word/2023/wordml/word16du" xmlns:w16sdtdh="http://schemas.microsoft.com/office/word/2020/wordml/sdtdatahash" xmlns:w16sdtfl="http://schemas.microsoft.com/office/word/2024/wordml/sdtformatlock" xmlns:w16se="http://schemas.microsoft.com/office/word/2015/wordml/symex" xmlns:wpg="http://schemas.microsoft.com/office/word/2010/wordprocessingGroup" xmlns:wpi="http://schemas.microsoft.com/office/word/2010/wordprocessingInk" xmlns:wne="http://schemas.microsoft.com/office/word/2006/wordml" xmlns:wps="http://schemas.microsoft.com/office/word/2010/wordprocessingShape" mc:Ignorable="w14 w15 w16se w16cid w16 w16cex w16sdtdh w16sdtfl w16du wp14">
   <w:abstractNum w:abstractNumId="0" w15:restartNumberingAfterBreak="0">
     <w:nsid w:val="003D546C"/>
     <w:multiLevelType w:val="hybridMultilevel"/>
@@ -6024,143 +6041,143 @@
       </w:pPr>
     </w:lvl>
   </w:abstractNum>
-  <w:num w:numId="1">
+  <w:num w:numId="1" w16cid:durableId="634064803">
     <w:abstractNumId w:val="10"/>
   </w:num>
-  <w:num w:numId="2">
+  <w:num w:numId="2" w16cid:durableId="1359161309">
     <w:abstractNumId w:val="19"/>
   </w:num>
-  <w:num w:numId="3">
+  <w:num w:numId="3" w16cid:durableId="679816411">
     <w:abstractNumId w:val="24"/>
   </w:num>
-  <w:num w:numId="4">
+  <w:num w:numId="4" w16cid:durableId="398947115">
     <w:abstractNumId w:val="38"/>
   </w:num>
-  <w:num w:numId="5">
+  <w:num w:numId="5" w16cid:durableId="357044459">
     <w:abstractNumId w:val="17"/>
   </w:num>
-  <w:num w:numId="6">
+  <w:num w:numId="6" w16cid:durableId="768888319">
     <w:abstractNumId w:val="9"/>
   </w:num>
-  <w:num w:numId="7">
+  <w:num w:numId="7" w16cid:durableId="2045788767">
     <w:abstractNumId w:val="14"/>
   </w:num>
-  <w:num w:numId="8">
+  <w:num w:numId="8" w16cid:durableId="214782441">
     <w:abstractNumId w:val="22"/>
   </w:num>
-  <w:num w:numId="9">
+  <w:num w:numId="9" w16cid:durableId="2089955758">
     <w:abstractNumId w:val="15"/>
   </w:num>
-  <w:num w:numId="10">
+  <w:num w:numId="10" w16cid:durableId="1086070623">
     <w:abstractNumId w:val="3"/>
   </w:num>
-  <w:num w:numId="11">
+  <w:num w:numId="11" w16cid:durableId="1507555986">
     <w:abstractNumId w:val="8"/>
   </w:num>
-  <w:num w:numId="12">
+  <w:num w:numId="12" w16cid:durableId="2134058111">
     <w:abstractNumId w:val="4"/>
   </w:num>
-  <w:num w:numId="13">
+  <w:num w:numId="13" w16cid:durableId="523977018">
     <w:abstractNumId w:val="6"/>
   </w:num>
-  <w:num w:numId="14">
+  <w:num w:numId="14" w16cid:durableId="1974215721">
     <w:abstractNumId w:val="0"/>
   </w:num>
-  <w:num w:numId="15">
+  <w:num w:numId="15" w16cid:durableId="739864990">
     <w:abstractNumId w:val="28"/>
   </w:num>
-  <w:num w:numId="16">
+  <w:num w:numId="16" w16cid:durableId="916137515">
     <w:abstractNumId w:val="34"/>
   </w:num>
-  <w:num w:numId="17">
+  <w:num w:numId="17" w16cid:durableId="1405882022">
     <w:abstractNumId w:val="35"/>
   </w:num>
-  <w:num w:numId="18">
+  <w:num w:numId="18" w16cid:durableId="248584329">
     <w:abstractNumId w:val="11"/>
   </w:num>
-  <w:num w:numId="19">
+  <w:num w:numId="19" w16cid:durableId="586116808">
     <w:abstractNumId w:val="1"/>
   </w:num>
-  <w:num w:numId="20">
+  <w:num w:numId="20" w16cid:durableId="1057625169">
     <w:abstractNumId w:val="29"/>
   </w:num>
-  <w:num w:numId="21">
+  <w:num w:numId="21" w16cid:durableId="1818260341">
     <w:abstractNumId w:val="32"/>
   </w:num>
-  <w:num w:numId="22">
+  <w:num w:numId="22" w16cid:durableId="1943412697">
     <w:abstractNumId w:val="39"/>
   </w:num>
-  <w:num w:numId="23">
+  <w:num w:numId="23" w16cid:durableId="1412508496">
     <w:abstractNumId w:val="25"/>
   </w:num>
-  <w:num w:numId="24">
+  <w:num w:numId="24" w16cid:durableId="494610523">
     <w:abstractNumId w:val="33"/>
   </w:num>
-  <w:num w:numId="25">
+  <w:num w:numId="25" w16cid:durableId="1756782283">
     <w:abstractNumId w:val="7"/>
   </w:num>
-  <w:num w:numId="26">
+  <w:num w:numId="26" w16cid:durableId="886185306">
     <w:abstractNumId w:val="18"/>
   </w:num>
-  <w:num w:numId="27">
+  <w:num w:numId="27" w16cid:durableId="302122639">
     <w:abstractNumId w:val="21"/>
   </w:num>
-  <w:num w:numId="28">
+  <w:num w:numId="28" w16cid:durableId="2090351078">
     <w:abstractNumId w:val="27"/>
   </w:num>
-  <w:num w:numId="29">
+  <w:num w:numId="29" w16cid:durableId="1311788351">
     <w:abstractNumId w:val="40"/>
   </w:num>
-  <w:num w:numId="30">
+  <w:num w:numId="30" w16cid:durableId="246233617">
     <w:abstractNumId w:val="13"/>
   </w:num>
-  <w:num w:numId="31">
+  <w:num w:numId="31" w16cid:durableId="1379546968">
     <w:abstractNumId w:val="16"/>
   </w:num>
-  <w:num w:numId="32">
+  <w:num w:numId="32" w16cid:durableId="1493257731">
     <w:abstractNumId w:val="42"/>
   </w:num>
-  <w:num w:numId="33">
+  <w:num w:numId="33" w16cid:durableId="1591499197">
     <w:abstractNumId w:val="26"/>
   </w:num>
-  <w:num w:numId="34">
+  <w:num w:numId="34" w16cid:durableId="1605839222">
     <w:abstractNumId w:val="31"/>
   </w:num>
-  <w:num w:numId="35">
+  <w:num w:numId="35" w16cid:durableId="2005550234">
     <w:abstractNumId w:val="5"/>
   </w:num>
-  <w:num w:numId="36">
+  <w:num w:numId="36" w16cid:durableId="2085882143">
     <w:abstractNumId w:val="36"/>
   </w:num>
-  <w:num w:numId="37">
+  <w:num w:numId="37" w16cid:durableId="1641837707">
     <w:abstractNumId w:val="41"/>
   </w:num>
-  <w:num w:numId="38">
+  <w:num w:numId="38" w16cid:durableId="210117537">
     <w:abstractNumId w:val="12"/>
   </w:num>
-  <w:num w:numId="39">
+  <w:num w:numId="39" w16cid:durableId="801768007">
     <w:abstractNumId w:val="30"/>
   </w:num>
-  <w:num w:numId="40">
+  <w:num w:numId="40" w16cid:durableId="698700578">
     <w:abstractNumId w:val="23"/>
   </w:num>
-  <w:num w:numId="41">
+  <w:num w:numId="41" w16cid:durableId="90858406">
     <w:abstractNumId w:val="43"/>
   </w:num>
-  <w:num w:numId="42">
+  <w:num w:numId="42" w16cid:durableId="1497719672">
     <w:abstractNumId w:val="37"/>
   </w:num>
-  <w:num w:numId="43">
+  <w:num w:numId="43" w16cid:durableId="336814588">
     <w:abstractNumId w:val="20"/>
   </w:num>
-  <w:num w:numId="44">
+  <w:num w:numId="44" w16cid:durableId="1100830353">
     <w:abstractNumId w:val="2"/>
   </w:num>
 </w:numbering>
 </file>
 
 <file path=word/styles.xml><?xml version="1.0" encoding="utf-8"?>
-<w:styles xmlns:mc="http://schemas.openxmlformats.org/markup-compatibility/2006" xmlns:r="http://schemas.openxmlformats.org/officeDocument/2006/relationships" xmlns:w="http://schemas.openxmlformats.org/wordprocessingml/2006/main" xmlns:w14="http://schemas.microsoft.com/office/word/2010/wordml" xmlns:w15="http://schemas.microsoft.com/office/word/2012/wordml" xmlns:w16cex="http://schemas.microsoft.com/office/word/2018/wordml/cex" xmlns:w16cid="http://schemas.microsoft.com/office/word/2016/wordml/cid" xmlns:w16="http://schemas.microsoft.com/office/word/2018/wordml" xmlns:w16sdtdh="http://schemas.microsoft.com/office/word/2020/wordml/sdtdatahash" xmlns:w16se="http://schemas.microsoft.com/office/word/2015/wordml/symex" mc:Ignorable="w14 w15 w16se w16cid w16 w16cex w16sdtdh">
+<w:styles xmlns:mc="http://schemas.openxmlformats.org/markup-compatibility/2006" xmlns:r="http://schemas.openxmlformats.org/officeDocument/2006/relationships" xmlns:w="http://schemas.openxmlformats.org/wordprocessingml/2006/main" xmlns:w14="http://schemas.microsoft.com/office/word/2010/wordml" xmlns:w15="http://schemas.microsoft.com/office/word/2012/wordml" xmlns:w16cex="http://schemas.microsoft.com/office/word/2018/wordml/cex" xmlns:w16cid="http://schemas.microsoft.com/office/word/2016/wordml/cid" xmlns:w16="http://schemas.microsoft.com/office/word/2018/wordml" xmlns:w16du="http://schemas.microsoft.com/office/word/2023/wordml/word16du" xmlns:w16sdtdh="http://schemas.microsoft.com/office/word/2020/wordml/sdtdatahash" xmlns:w16sdtfl="http://schemas.microsoft.com/office/word/2024/wordml/sdtformatlock" xmlns:w16se="http://schemas.microsoft.com/office/word/2015/wordml/symex" mc:Ignorable="w14 w15 w16se w16cid w16 w16cex w16sdtdh w16sdtfl w16du">
   <w:docDefaults>
     <w:rPrDefault>
       <w:rPr>
